--- a/HW0/lab_0_template.docx
+++ b/HW0/lab_0_template.docx
@@ -1,6 +1,6 @@
 
 <file path=word/document.xml><?xml version="1.0" encoding="utf-8"?>
-<w:document xmlns:wpc="http://schemas.microsoft.com/office/word/2010/wordprocessingCanvas" xmlns:cx="http://schemas.microsoft.com/office/drawing/2014/chartex" xmlns:cx1="http://schemas.microsoft.com/office/drawing/2015/9/8/chartex" xmlns:mc="http://schemas.openxmlformats.org/markup-compatibility/2006" xmlns:o="urn:schemas-microsoft-com:office:office" xmlns:r="http://schemas.openxmlformats.org/officeDocument/2006/relationships" xmlns:m="http://schemas.openxmlformats.org/officeDocument/2006/math" xmlns:v="urn:schemas-microsoft-com:vml" xmlns:wp14="http://schemas.microsoft.com/office/word/2010/wordprocessingDrawing" xmlns:wp="http://schemas.openxmlformats.org/drawingml/2006/wordprocessingDrawing" xmlns:w10="urn:schemas-microsoft-com:office:word" xmlns:w="http://schemas.openxmlformats.org/wordprocessingml/2006/main" xmlns:w14="http://schemas.microsoft.com/office/word/2010/wordml" xmlns:w15="http://schemas.microsoft.com/office/word/2012/wordml" xmlns:w16se="http://schemas.microsoft.com/office/word/2015/wordml/symex" xmlns:wpg="http://schemas.microsoft.com/office/word/2010/wordprocessingGroup" xmlns:wpi="http://schemas.microsoft.com/office/word/2010/wordprocessingInk" xmlns:wne="http://schemas.microsoft.com/office/word/2006/wordml" xmlns:wps="http://schemas.microsoft.com/office/word/2010/wordprocessingShape" mc:Ignorable="w14 w15 w16se wp14">
+<w:document xmlns:wpc="http://schemas.microsoft.com/office/word/2010/wordprocessingCanvas" xmlns:cx="http://schemas.microsoft.com/office/drawing/2014/chartex" xmlns:cx1="http://schemas.microsoft.com/office/drawing/2015/9/8/chartex" xmlns:cx2="http://schemas.microsoft.com/office/drawing/2015/10/21/chartex" xmlns:cx3="http://schemas.microsoft.com/office/drawing/2016/5/9/chartex" xmlns:cx4="http://schemas.microsoft.com/office/drawing/2016/5/10/chartex" xmlns:cx5="http://schemas.microsoft.com/office/drawing/2016/5/11/chartex" xmlns:cx6="http://schemas.microsoft.com/office/drawing/2016/5/12/chartex" xmlns:cx7="http://schemas.microsoft.com/office/drawing/2016/5/13/chartex" xmlns:cx8="http://schemas.microsoft.com/office/drawing/2016/5/14/chartex" xmlns:mc="http://schemas.openxmlformats.org/markup-compatibility/2006" xmlns:aink="http://schemas.microsoft.com/office/drawing/2016/ink" xmlns:am3d="http://schemas.microsoft.com/office/drawing/2017/model3d" xmlns:o="urn:schemas-microsoft-com:office:office" xmlns:oel="http://schemas.microsoft.com/office/2019/extlst" xmlns:r="http://schemas.openxmlformats.org/officeDocument/2006/relationships" xmlns:m="http://schemas.openxmlformats.org/officeDocument/2006/math" xmlns:v="urn:schemas-microsoft-com:vml" xmlns:wp14="http://schemas.microsoft.com/office/word/2010/wordprocessingDrawing" xmlns:wp="http://schemas.openxmlformats.org/drawingml/2006/wordprocessingDrawing" xmlns:w10="urn:schemas-microsoft-com:office:word" xmlns:w="http://schemas.openxmlformats.org/wordprocessingml/2006/main" xmlns:w14="http://schemas.microsoft.com/office/word/2010/wordml" xmlns:w15="http://schemas.microsoft.com/office/word/2012/wordml" xmlns:w16cex="http://schemas.microsoft.com/office/word/2018/wordml/cex" xmlns:w16cid="http://schemas.microsoft.com/office/word/2016/wordml/cid" xmlns:w16="http://schemas.microsoft.com/office/word/2018/wordml" xmlns:w16sdtdh="http://schemas.microsoft.com/office/word/2020/wordml/sdtdatahash" xmlns:w16se="http://schemas.microsoft.com/office/word/2015/wordml/symex" xmlns:wpg="http://schemas.microsoft.com/office/word/2010/wordprocessingGroup" xmlns:wpi="http://schemas.microsoft.com/office/word/2010/wordprocessingInk" xmlns:wne="http://schemas.microsoft.com/office/word/2006/wordml" xmlns:wps="http://schemas.microsoft.com/office/word/2010/wordprocessingShape" mc:Ignorable="w14 w15 w16se w16cid w16 w16cex w16sdtdh wp14">
   <w:body>
     <w:p>
       <w:pPr>
@@ -586,23 +586,7 @@
           <w:b/>
           <w:sz w:val="28"/>
         </w:rPr>
-        <w:t xml:space="preserve">lab 0 instruction and take screenshot of fig 1, 2, and 3. </w:t>
-      </w:r>
-      <w:proofErr w:type="gramStart"/>
-      <w:r>
-        <w:rPr>
-          <w:b/>
-          <w:sz w:val="28"/>
-        </w:rPr>
-        <w:t>Put</w:t>
-      </w:r>
-      <w:proofErr w:type="gramEnd"/>
-      <w:r>
-        <w:rPr>
-          <w:b/>
-          <w:sz w:val="28"/>
-        </w:rPr>
-        <w:t xml:space="preserve"> them into the lab template. (</w:t>
+        <w:t>lab 0 instruction and take screenshot of fig 1, 2, and 3. Put them into the lab template. (</w:t>
       </w:r>
       <w:proofErr w:type="gramStart"/>
       <w:r>
@@ -691,6 +675,71 @@
           <w:sz w:val="28"/>
           <w:szCs w:val="22"/>
         </w:rPr>
+        <w:t xml:space="preserve">Fig. 2 Screenshot </w:t>
+      </w:r>
+    </w:p>
+    <w:p>
+      <w:pPr>
+        <w:rPr>
+          <w:b/>
+          <w:sz w:val="28"/>
+        </w:rPr>
+      </w:pPr>
+    </w:p>
+    <w:p>
+      <w:pPr>
+        <w:rPr>
+          <w:b/>
+          <w:sz w:val="28"/>
+        </w:rPr>
+      </w:pPr>
+    </w:p>
+    <w:p>
+      <w:pPr>
+        <w:rPr>
+          <w:b/>
+          <w:sz w:val="28"/>
+        </w:rPr>
+      </w:pPr>
+    </w:p>
+    <w:p>
+      <w:pPr>
+        <w:pStyle w:val="Heading1"/>
+        <w:rPr>
+          <w:rFonts w:ascii="Calibri" w:eastAsia="Calibri" w:hAnsi="Calibri" w:cs="Times New Roman"/>
+          <w:bCs w:val="0"/>
+          <w:sz w:val="28"/>
+          <w:szCs w:val="22"/>
+        </w:rPr>
+      </w:pPr>
+      <w:r>
+        <w:rPr>
+          <w:rFonts w:ascii="Calibri" w:eastAsia="Calibri" w:hAnsi="Calibri" w:cs="Times New Roman"/>
+          <w:bCs w:val="0"/>
+          <w:sz w:val="28"/>
+          <w:szCs w:val="22"/>
+        </w:rPr>
+        <w:t xml:space="preserve">Fig. 3 Screenshot </w:t>
+      </w:r>
+    </w:p>
+    <w:p/>
+    <w:p>
+      <w:pPr>
+        <w:pStyle w:val="Heading1"/>
+        <w:rPr>
+          <w:rFonts w:ascii="Calibri" w:eastAsia="Calibri" w:hAnsi="Calibri" w:cs="Times New Roman"/>
+          <w:bCs w:val="0"/>
+          <w:sz w:val="28"/>
+          <w:szCs w:val="22"/>
+        </w:rPr>
+      </w:pPr>
+      <w:r>
+        <w:rPr>
+          <w:rFonts w:ascii="Calibri" w:eastAsia="Calibri" w:hAnsi="Calibri" w:cs="Times New Roman"/>
+          <w:bCs w:val="0"/>
+          <w:sz w:val="28"/>
+          <w:szCs w:val="22"/>
+        </w:rPr>
         <w:t xml:space="preserve">Fig. </w:t>
       </w:r>
       <w:r>
@@ -700,62 +749,7 @@
           <w:sz w:val="28"/>
           <w:szCs w:val="22"/>
         </w:rPr>
-        <w:t>2</w:t>
-      </w:r>
-      <w:r>
-        <w:rPr>
-          <w:rFonts w:ascii="Calibri" w:eastAsia="Calibri" w:hAnsi="Calibri" w:cs="Times New Roman"/>
-          <w:bCs w:val="0"/>
-          <w:sz w:val="28"/>
-          <w:szCs w:val="22"/>
-        </w:rPr>
-        <w:t xml:space="preserve"> Screenshot </w:t>
-      </w:r>
-    </w:p>
-    <w:p>
-      <w:pPr>
-        <w:rPr>
-          <w:b/>
-          <w:sz w:val="28"/>
-        </w:rPr>
-      </w:pPr>
-      <w:bookmarkStart w:id="0" w:name="_GoBack"/>
-      <w:bookmarkEnd w:id="0"/>
-    </w:p>
-    <w:p>
-      <w:pPr>
-        <w:rPr>
-          <w:b/>
-          <w:sz w:val="28"/>
-        </w:rPr>
-      </w:pPr>
-    </w:p>
-    <w:p>
-      <w:pPr>
-        <w:rPr>
-          <w:b/>
-          <w:sz w:val="28"/>
-        </w:rPr>
-      </w:pPr>
-    </w:p>
-    <w:p>
-      <w:pPr>
-        <w:pStyle w:val="Heading1"/>
-        <w:rPr>
-          <w:rFonts w:ascii="Calibri" w:eastAsia="Calibri" w:hAnsi="Calibri" w:cs="Times New Roman"/>
-          <w:bCs w:val="0"/>
-          <w:sz w:val="28"/>
-          <w:szCs w:val="22"/>
-        </w:rPr>
-      </w:pPr>
-      <w:r>
-        <w:rPr>
-          <w:rFonts w:ascii="Calibri" w:eastAsia="Calibri" w:hAnsi="Calibri" w:cs="Times New Roman"/>
-          <w:bCs w:val="0"/>
-          <w:sz w:val="28"/>
-          <w:szCs w:val="22"/>
-        </w:rPr>
-        <w:t>Fig. 3</w:t>
+        <w:t>4</w:t>
       </w:r>
       <w:r>
         <w:rPr>
@@ -779,7 +773,7 @@
 </file>
 
 <file path=word/numbering.xml><?xml version="1.0" encoding="utf-8"?>
-<w:numbering xmlns:wpc="http://schemas.microsoft.com/office/word/2010/wordprocessingCanvas" xmlns:cx="http://schemas.microsoft.com/office/drawing/2014/chartex" xmlns:cx1="http://schemas.microsoft.com/office/drawing/2015/9/8/chartex" xmlns:mc="http://schemas.openxmlformats.org/markup-compatibility/2006" xmlns:o="urn:schemas-microsoft-com:office:office" xmlns:r="http://schemas.openxmlformats.org/officeDocument/2006/relationships" xmlns:m="http://schemas.openxmlformats.org/officeDocument/2006/math" xmlns:v="urn:schemas-microsoft-com:vml" xmlns:wp14="http://schemas.microsoft.com/office/word/2010/wordprocessingDrawing" xmlns:wp="http://schemas.openxmlformats.org/drawingml/2006/wordprocessingDrawing" xmlns:w10="urn:schemas-microsoft-com:office:word" xmlns:w="http://schemas.openxmlformats.org/wordprocessingml/2006/main" xmlns:w14="http://schemas.microsoft.com/office/word/2010/wordml" xmlns:w15="http://schemas.microsoft.com/office/word/2012/wordml" xmlns:w16se="http://schemas.microsoft.com/office/word/2015/wordml/symex" xmlns:wpg="http://schemas.microsoft.com/office/word/2010/wordprocessingGroup" xmlns:wpi="http://schemas.microsoft.com/office/word/2010/wordprocessingInk" xmlns:wne="http://schemas.microsoft.com/office/word/2006/wordml" xmlns:wps="http://schemas.microsoft.com/office/word/2010/wordprocessingShape" mc:Ignorable="w14 w15 w16se wp14">
+<w:numbering xmlns:wpc="http://schemas.microsoft.com/office/word/2010/wordprocessingCanvas" xmlns:cx="http://schemas.microsoft.com/office/drawing/2014/chartex" xmlns:cx1="http://schemas.microsoft.com/office/drawing/2015/9/8/chartex" xmlns:cx2="http://schemas.microsoft.com/office/drawing/2015/10/21/chartex" xmlns:cx3="http://schemas.microsoft.com/office/drawing/2016/5/9/chartex" xmlns:cx4="http://schemas.microsoft.com/office/drawing/2016/5/10/chartex" xmlns:cx5="http://schemas.microsoft.com/office/drawing/2016/5/11/chartex" xmlns:cx6="http://schemas.microsoft.com/office/drawing/2016/5/12/chartex" xmlns:cx7="http://schemas.microsoft.com/office/drawing/2016/5/13/chartex" xmlns:cx8="http://schemas.microsoft.com/office/drawing/2016/5/14/chartex" xmlns:mc="http://schemas.openxmlformats.org/markup-compatibility/2006" xmlns:aink="http://schemas.microsoft.com/office/drawing/2016/ink" xmlns:am3d="http://schemas.microsoft.com/office/drawing/2017/model3d" xmlns:o="urn:schemas-microsoft-com:office:office" xmlns:oel="http://schemas.microsoft.com/office/2019/extlst" xmlns:r="http://schemas.openxmlformats.org/officeDocument/2006/relationships" xmlns:m="http://schemas.openxmlformats.org/officeDocument/2006/math" xmlns:v="urn:schemas-microsoft-com:vml" xmlns:wp14="http://schemas.microsoft.com/office/word/2010/wordprocessingDrawing" xmlns:wp="http://schemas.openxmlformats.org/drawingml/2006/wordprocessingDrawing" xmlns:w10="urn:schemas-microsoft-com:office:word" xmlns:w="http://schemas.openxmlformats.org/wordprocessingml/2006/main" xmlns:w14="http://schemas.microsoft.com/office/word/2010/wordml" xmlns:w15="http://schemas.microsoft.com/office/word/2012/wordml" xmlns:w16cex="http://schemas.microsoft.com/office/word/2018/wordml/cex" xmlns:w16cid="http://schemas.microsoft.com/office/word/2016/wordml/cid" xmlns:w16="http://schemas.microsoft.com/office/word/2018/wordml" xmlns:w16sdtdh="http://schemas.microsoft.com/office/word/2020/wordml/sdtdatahash" xmlns:w16se="http://schemas.microsoft.com/office/word/2015/wordml/symex" xmlns:wpg="http://schemas.microsoft.com/office/word/2010/wordprocessingGroup" xmlns:wpi="http://schemas.microsoft.com/office/word/2010/wordprocessingInk" xmlns:wne="http://schemas.microsoft.com/office/word/2006/wordml" xmlns:wps="http://schemas.microsoft.com/office/word/2010/wordprocessingShape" mc:Ignorable="w14 w15 w16se w16cid w16 w16cex w16sdtdh wp14">
   <w:abstractNum w:abstractNumId="0" w15:restartNumberingAfterBreak="0">
     <w:nsid w:val="3C3D1FE9"/>
     <w:multiLevelType w:val="hybridMultilevel"/>
@@ -1038,20 +1032,20 @@
       </w:pPr>
     </w:lvl>
   </w:abstractNum>
-  <w:num w:numId="1">
+  <w:num w:numId="1" w16cid:durableId="124852404">
     <w:abstractNumId w:val="2"/>
   </w:num>
-  <w:num w:numId="2">
+  <w:num w:numId="2" w16cid:durableId="148905684">
     <w:abstractNumId w:val="0"/>
   </w:num>
-  <w:num w:numId="3">
+  <w:num w:numId="3" w16cid:durableId="700134977">
     <w:abstractNumId w:val="1"/>
   </w:num>
 </w:numbering>
 </file>
 
 <file path=word/styles.xml><?xml version="1.0" encoding="utf-8"?>
-<w:styles xmlns:mc="http://schemas.openxmlformats.org/markup-compatibility/2006" xmlns:r="http://schemas.openxmlformats.org/officeDocument/2006/relationships" xmlns:w="http://schemas.openxmlformats.org/wordprocessingml/2006/main" xmlns:w14="http://schemas.microsoft.com/office/word/2010/wordml" xmlns:w15="http://schemas.microsoft.com/office/word/2012/wordml" xmlns:w16se="http://schemas.microsoft.com/office/word/2015/wordml/symex" mc:Ignorable="w14 w15 w16se">
+<w:styles xmlns:mc="http://schemas.openxmlformats.org/markup-compatibility/2006" xmlns:r="http://schemas.openxmlformats.org/officeDocument/2006/relationships" xmlns:w="http://schemas.openxmlformats.org/wordprocessingml/2006/main" xmlns:w14="http://schemas.microsoft.com/office/word/2010/wordml" xmlns:w15="http://schemas.microsoft.com/office/word/2012/wordml" xmlns:w16cex="http://schemas.microsoft.com/office/word/2018/wordml/cex" xmlns:w16cid="http://schemas.microsoft.com/office/word/2016/wordml/cid" xmlns:w16="http://schemas.microsoft.com/office/word/2018/wordml" xmlns:w16sdtdh="http://schemas.microsoft.com/office/word/2020/wordml/sdtdatahash" xmlns:w16se="http://schemas.microsoft.com/office/word/2015/wordml/symex" mc:Ignorable="w14 w15 w16se w16cid w16 w16cex w16sdtdh">
   <w:docDefaults>
     <w:rPrDefault>
       <w:rPr>
@@ -1067,7 +1061,7 @@
       </w:pPr>
     </w:pPrDefault>
   </w:docDefaults>
-  <w:latentStyles w:defLockedState="0" w:defUIPriority="99" w:defSemiHidden="0" w:defUnhideWhenUsed="0" w:defQFormat="0" w:count="371">
+  <w:latentStyles w:defLockedState="0" w:defUIPriority="99" w:defSemiHidden="0" w:defUnhideWhenUsed="0" w:defQFormat="0" w:count="376">
     <w:lsdException w:name="Normal" w:uiPriority="0" w:qFormat="1"/>
     <w:lsdException w:name="heading 1" w:uiPriority="9" w:qFormat="1"/>
     <w:lsdException w:name="heading 2" w:semiHidden="1" w:uiPriority="9" w:unhideWhenUsed="1" w:qFormat="1"/>
@@ -1439,6 +1433,11 @@
     <w:lsdException w:name="List Table 5 Dark Accent 6" w:uiPriority="50"/>
     <w:lsdException w:name="List Table 6 Colorful Accent 6" w:uiPriority="51"/>
     <w:lsdException w:name="List Table 7 Colorful Accent 6" w:uiPriority="52"/>
+    <w:lsdException w:name="Mention" w:semiHidden="1" w:unhideWhenUsed="1"/>
+    <w:lsdException w:name="Smart Hyperlink" w:semiHidden="1" w:unhideWhenUsed="1"/>
+    <w:lsdException w:name="Hashtag" w:semiHidden="1" w:unhideWhenUsed="1"/>
+    <w:lsdException w:name="Unresolved Mention" w:semiHidden="1" w:unhideWhenUsed="1"/>
+    <w:lsdException w:name="Smart Link" w:semiHidden="1" w:unhideWhenUsed="1"/>
   </w:latentStyles>
   <w:style w:type="paragraph" w:default="1" w:styleId="Normal">
     <w:name w:val="Normal"/>

--- a/HW0/lab_0_template.docx
+++ b/HW0/lab_0_template.docx
@@ -101,6 +101,9 @@
             <w:r>
               <w:t xml:space="preserve"> </w:t>
             </w:r>
+            <w:r>
+              <w:t>Joshua Lollis</w:t>
+            </w:r>
           </w:p>
         </w:tc>
         <w:tc>
@@ -117,6 +120,9 @@
             </w:r>
             <w:r>
               <w:t xml:space="preserve"> </w:t>
+            </w:r>
+            <w:r>
+              <w:t>08/28/23</w:t>
             </w:r>
           </w:p>
         </w:tc>
@@ -586,33 +592,36 @@
           <w:b/>
           <w:sz w:val="28"/>
         </w:rPr>
-        <w:t>lab 0 instruction and take screenshot of fig 1, 2, and 3. Put them into the lab template. (</w:t>
-      </w:r>
-      <w:proofErr w:type="gramStart"/>
+        <w:t xml:space="preserve">lab 0 instruction and take screenshot of fig 1, 2, </w:t>
+      </w:r>
       <w:r>
         <w:rPr>
           <w:b/>
           <w:sz w:val="28"/>
         </w:rPr>
-        <w:t>please</w:t>
-      </w:r>
-      <w:proofErr w:type="gramEnd"/>
+        <w:t xml:space="preserve">3 </w:t>
+      </w:r>
       <w:r>
         <w:rPr>
           <w:b/>
           <w:sz w:val="28"/>
         </w:rPr>
-        <w:t xml:space="preserve"> take whole page screenshot. I need to see your toolbar and time.)</w:t>
-      </w:r>
-    </w:p>
-    <w:p/>
-    <w:p>
-      <w:pPr>
+        <w:t xml:space="preserve">and </w:t>
+      </w:r>
+      <w:r>
         <w:rPr>
           <w:b/>
           <w:sz w:val="28"/>
         </w:rPr>
-      </w:pPr>
+        <w:t>4</w:t>
+      </w:r>
+      <w:r>
+        <w:rPr>
+          <w:b/>
+          <w:sz w:val="28"/>
+        </w:rPr>
+        <w:t>. Put them into the lab template. (please take whole page screenshot. I need to see your toolbar and time.)</w:t>
+      </w:r>
     </w:p>
     <w:p>
       <w:pPr>
@@ -641,14 +650,81 @@
           <w:sz w:val="28"/>
         </w:rPr>
       </w:pPr>
+      <w:r>
+        <w:rPr>
+          <w:b/>
+          <w:noProof/>
+          <w:sz w:val="28"/>
+        </w:rPr>
+        <w:drawing>
+          <wp:inline distT="0" distB="0" distL="0" distR="0" wp14:anchorId="2FDCF7FD" wp14:editId="04A31E06">
+            <wp:extent cx="5924550" cy="3333750"/>
+            <wp:effectExtent l="0" t="0" r="0" b="0"/>
+            <wp:docPr id="7" name="Picture 7"/>
+            <wp:cNvGraphicFramePr>
+              <a:graphicFrameLocks xmlns:a="http://schemas.openxmlformats.org/drawingml/2006/main" noChangeAspect="1"/>
+            </wp:cNvGraphicFramePr>
+            <a:graphic xmlns:a="http://schemas.openxmlformats.org/drawingml/2006/main">
+              <a:graphicData uri="http://schemas.openxmlformats.org/drawingml/2006/picture">
+                <pic:pic xmlns:pic="http://schemas.openxmlformats.org/drawingml/2006/picture">
+                  <pic:nvPicPr>
+                    <pic:cNvPr id="0" name="Picture 6"/>
+                    <pic:cNvPicPr>
+                      <a:picLocks noChangeAspect="1" noChangeArrowheads="1"/>
+                    </pic:cNvPicPr>
+                  </pic:nvPicPr>
+                  <pic:blipFill>
+                    <a:blip r:embed="rId6" cstate="print">
+                      <a:extLst>
+                        <a:ext uri="{28A0092B-C50C-407E-A947-70E740481C1C}">
+                          <a14:useLocalDpi xmlns:a14="http://schemas.microsoft.com/office/drawing/2010/main" val="0"/>
+                        </a:ext>
+                      </a:extLst>
+                    </a:blip>
+                    <a:srcRect/>
+                    <a:stretch>
+                      <a:fillRect/>
+                    </a:stretch>
+                  </pic:blipFill>
+                  <pic:spPr bwMode="auto">
+                    <a:xfrm>
+                      <a:off x="0" y="0"/>
+                      <a:ext cx="5924550" cy="3333750"/>
+                    </a:xfrm>
+                    <a:prstGeom prst="rect">
+                      <a:avLst/>
+                    </a:prstGeom>
+                    <a:noFill/>
+                    <a:ln>
+                      <a:noFill/>
+                    </a:ln>
+                  </pic:spPr>
+                </pic:pic>
+              </a:graphicData>
+            </a:graphic>
+          </wp:inline>
+        </w:drawing>
+      </w:r>
     </w:p>
     <w:p>
       <w:pPr>
-        <w:rPr>
-          <w:b/>
-          <w:sz w:val="28"/>
-        </w:rPr>
-      </w:pPr>
+        <w:pStyle w:val="Heading1"/>
+        <w:rPr>
+          <w:rFonts w:ascii="Calibri" w:eastAsia="Calibri" w:hAnsi="Calibri" w:cs="Times New Roman"/>
+          <w:bCs w:val="0"/>
+          <w:sz w:val="28"/>
+          <w:szCs w:val="22"/>
+        </w:rPr>
+      </w:pPr>
+      <w:r>
+        <w:rPr>
+          <w:rFonts w:ascii="Calibri" w:eastAsia="Calibri" w:hAnsi="Calibri" w:cs="Times New Roman"/>
+          <w:bCs w:val="0"/>
+          <w:sz w:val="28"/>
+          <w:szCs w:val="22"/>
+        </w:rPr>
+        <w:t xml:space="preserve">Fig. 2 Screenshot </w:t>
+      </w:r>
     </w:p>
     <w:p>
       <w:pPr>
@@ -657,9 +733,80 @@
           <w:sz w:val="28"/>
         </w:rPr>
       </w:pPr>
+      <w:r>
+        <w:rPr>
+          <w:b/>
+          <w:noProof/>
+          <w:sz w:val="28"/>
+        </w:rPr>
+        <w:drawing>
+          <wp:inline distT="0" distB="0" distL="0" distR="0" wp14:anchorId="03840AFC" wp14:editId="3F393F73">
+            <wp:extent cx="5924550" cy="3333750"/>
+            <wp:effectExtent l="0" t="0" r="0" b="0"/>
+            <wp:docPr id="8" name="Picture 8"/>
+            <wp:cNvGraphicFramePr>
+              <a:graphicFrameLocks xmlns:a="http://schemas.openxmlformats.org/drawingml/2006/main" noChangeAspect="1"/>
+            </wp:cNvGraphicFramePr>
+            <a:graphic xmlns:a="http://schemas.openxmlformats.org/drawingml/2006/main">
+              <a:graphicData uri="http://schemas.openxmlformats.org/drawingml/2006/picture">
+                <pic:pic xmlns:pic="http://schemas.openxmlformats.org/drawingml/2006/picture">
+                  <pic:nvPicPr>
+                    <pic:cNvPr id="0" name="Picture 7"/>
+                    <pic:cNvPicPr>
+                      <a:picLocks noChangeAspect="1" noChangeArrowheads="1"/>
+                    </pic:cNvPicPr>
+                  </pic:nvPicPr>
+                  <pic:blipFill>
+                    <a:blip r:embed="rId7" cstate="print">
+                      <a:extLst>
+                        <a:ext uri="{28A0092B-C50C-407E-A947-70E740481C1C}">
+                          <a14:useLocalDpi xmlns:a14="http://schemas.microsoft.com/office/drawing/2010/main" val="0"/>
+                        </a:ext>
+                      </a:extLst>
+                    </a:blip>
+                    <a:srcRect/>
+                    <a:stretch>
+                      <a:fillRect/>
+                    </a:stretch>
+                  </pic:blipFill>
+                  <pic:spPr bwMode="auto">
+                    <a:xfrm>
+                      <a:off x="0" y="0"/>
+                      <a:ext cx="5924550" cy="3333750"/>
+                    </a:xfrm>
+                    <a:prstGeom prst="rect">
+                      <a:avLst/>
+                    </a:prstGeom>
+                    <a:noFill/>
+                    <a:ln>
+                      <a:noFill/>
+                    </a:ln>
+                  </pic:spPr>
+                </pic:pic>
+              </a:graphicData>
+            </a:graphic>
+          </wp:inline>
+        </w:drawing>
+      </w:r>
     </w:p>
     <w:p>
       <w:pPr>
+        <w:rPr>
+          <w:b/>
+          <w:sz w:val="28"/>
+        </w:rPr>
+      </w:pPr>
+    </w:p>
+    <w:p>
+      <w:pPr>
+        <w:rPr>
+          <w:b/>
+          <w:sz w:val="28"/>
+        </w:rPr>
+      </w:pPr>
+    </w:p>
+    <w:p>
+      <w:pPr>
         <w:pStyle w:val="Heading1"/>
         <w:rPr>
           <w:rFonts w:ascii="Calibri" w:eastAsia="Calibri" w:hAnsi="Calibri" w:cs="Times New Roman"/>
@@ -675,93 +822,157 @@
           <w:sz w:val="28"/>
           <w:szCs w:val="22"/>
         </w:rPr>
-        <w:t xml:space="preserve">Fig. 2 Screenshot </w:t>
+        <w:t xml:space="preserve">Fig. 3 Screenshot </w:t>
       </w:r>
     </w:p>
     <w:p>
-      <w:pPr>
-        <w:rPr>
-          <w:b/>
-          <w:sz w:val="28"/>
-        </w:rPr>
-      </w:pPr>
+      <w:r>
+        <w:rPr>
+          <w:noProof/>
+        </w:rPr>
+        <w:drawing>
+          <wp:inline distT="0" distB="0" distL="0" distR="0" wp14:anchorId="53C23B67" wp14:editId="48F304F0">
+            <wp:extent cx="5924550" cy="3333750"/>
+            <wp:effectExtent l="0" t="0" r="0" b="0"/>
+            <wp:docPr id="9" name="Picture 9"/>
+            <wp:cNvGraphicFramePr>
+              <a:graphicFrameLocks xmlns:a="http://schemas.openxmlformats.org/drawingml/2006/main" noChangeAspect="1"/>
+            </wp:cNvGraphicFramePr>
+            <a:graphic xmlns:a="http://schemas.openxmlformats.org/drawingml/2006/main">
+              <a:graphicData uri="http://schemas.openxmlformats.org/drawingml/2006/picture">
+                <pic:pic xmlns:pic="http://schemas.openxmlformats.org/drawingml/2006/picture">
+                  <pic:nvPicPr>
+                    <pic:cNvPr id="0" name="Picture 8"/>
+                    <pic:cNvPicPr>
+                      <a:picLocks noChangeAspect="1" noChangeArrowheads="1"/>
+                    </pic:cNvPicPr>
+                  </pic:nvPicPr>
+                  <pic:blipFill>
+                    <a:blip r:embed="rId8" cstate="print">
+                      <a:extLst>
+                        <a:ext uri="{28A0092B-C50C-407E-A947-70E740481C1C}">
+                          <a14:useLocalDpi xmlns:a14="http://schemas.microsoft.com/office/drawing/2010/main" val="0"/>
+                        </a:ext>
+                      </a:extLst>
+                    </a:blip>
+                    <a:srcRect/>
+                    <a:stretch>
+                      <a:fillRect/>
+                    </a:stretch>
+                  </pic:blipFill>
+                  <pic:spPr bwMode="auto">
+                    <a:xfrm>
+                      <a:off x="0" y="0"/>
+                      <a:ext cx="5924550" cy="3333750"/>
+                    </a:xfrm>
+                    <a:prstGeom prst="rect">
+                      <a:avLst/>
+                    </a:prstGeom>
+                    <a:noFill/>
+                    <a:ln>
+                      <a:noFill/>
+                    </a:ln>
+                  </pic:spPr>
+                </pic:pic>
+              </a:graphicData>
+            </a:graphic>
+          </wp:inline>
+        </w:drawing>
+      </w:r>
     </w:p>
     <w:p>
       <w:pPr>
-        <w:rPr>
-          <w:b/>
-          <w:sz w:val="28"/>
-        </w:rPr>
-      </w:pPr>
+        <w:pStyle w:val="Heading1"/>
+        <w:rPr>
+          <w:rFonts w:ascii="Calibri" w:eastAsia="Calibri" w:hAnsi="Calibri" w:cs="Times New Roman"/>
+          <w:bCs w:val="0"/>
+          <w:sz w:val="28"/>
+          <w:szCs w:val="22"/>
+        </w:rPr>
+      </w:pPr>
+      <w:r>
+        <w:rPr>
+          <w:rFonts w:ascii="Calibri" w:eastAsia="Calibri" w:hAnsi="Calibri" w:cs="Times New Roman"/>
+          <w:bCs w:val="0"/>
+          <w:sz w:val="28"/>
+          <w:szCs w:val="22"/>
+        </w:rPr>
+        <w:t xml:space="preserve">Fig. </w:t>
+      </w:r>
+      <w:r>
+        <w:rPr>
+          <w:rFonts w:ascii="Calibri" w:eastAsia="Calibri" w:hAnsi="Calibri" w:cs="Times New Roman"/>
+          <w:bCs w:val="0"/>
+          <w:sz w:val="28"/>
+          <w:szCs w:val="22"/>
+        </w:rPr>
+        <w:t>4</w:t>
+      </w:r>
+      <w:r>
+        <w:rPr>
+          <w:rFonts w:ascii="Calibri" w:eastAsia="Calibri" w:hAnsi="Calibri" w:cs="Times New Roman"/>
+          <w:bCs w:val="0"/>
+          <w:sz w:val="28"/>
+          <w:szCs w:val="22"/>
+        </w:rPr>
+        <w:t xml:space="preserve"> Screenshot </w:t>
+      </w:r>
     </w:p>
     <w:p>
-      <w:pPr>
-        <w:rPr>
-          <w:b/>
-          <w:sz w:val="28"/>
-        </w:rPr>
-      </w:pPr>
+      <w:r>
+        <w:rPr>
+          <w:noProof/>
+        </w:rPr>
+        <w:drawing>
+          <wp:inline distT="0" distB="0" distL="0" distR="0" wp14:anchorId="07544DC3" wp14:editId="151399A7">
+            <wp:extent cx="5924550" cy="3333750"/>
+            <wp:effectExtent l="0" t="0" r="0" b="0"/>
+            <wp:docPr id="10" name="Picture 10"/>
+            <wp:cNvGraphicFramePr>
+              <a:graphicFrameLocks xmlns:a="http://schemas.openxmlformats.org/drawingml/2006/main" noChangeAspect="1"/>
+            </wp:cNvGraphicFramePr>
+            <a:graphic xmlns:a="http://schemas.openxmlformats.org/drawingml/2006/main">
+              <a:graphicData uri="http://schemas.openxmlformats.org/drawingml/2006/picture">
+                <pic:pic xmlns:pic="http://schemas.openxmlformats.org/drawingml/2006/picture">
+                  <pic:nvPicPr>
+                    <pic:cNvPr id="0" name="Picture 9"/>
+                    <pic:cNvPicPr>
+                      <a:picLocks noChangeAspect="1" noChangeArrowheads="1"/>
+                    </pic:cNvPicPr>
+                  </pic:nvPicPr>
+                  <pic:blipFill>
+                    <a:blip r:embed="rId9" cstate="print">
+                      <a:extLst>
+                        <a:ext uri="{28A0092B-C50C-407E-A947-70E740481C1C}">
+                          <a14:useLocalDpi xmlns:a14="http://schemas.microsoft.com/office/drawing/2010/main" val="0"/>
+                        </a:ext>
+                      </a:extLst>
+                    </a:blip>
+                    <a:srcRect/>
+                    <a:stretch>
+                      <a:fillRect/>
+                    </a:stretch>
+                  </pic:blipFill>
+                  <pic:spPr bwMode="auto">
+                    <a:xfrm>
+                      <a:off x="0" y="0"/>
+                      <a:ext cx="5924550" cy="3333750"/>
+                    </a:xfrm>
+                    <a:prstGeom prst="rect">
+                      <a:avLst/>
+                    </a:prstGeom>
+                    <a:noFill/>
+                    <a:ln>
+                      <a:noFill/>
+                    </a:ln>
+                  </pic:spPr>
+                </pic:pic>
+              </a:graphicData>
+            </a:graphic>
+          </wp:inline>
+        </w:drawing>
+      </w:r>
     </w:p>
-    <w:p>
-      <w:pPr>
-        <w:pStyle w:val="Heading1"/>
-        <w:rPr>
-          <w:rFonts w:ascii="Calibri" w:eastAsia="Calibri" w:hAnsi="Calibri" w:cs="Times New Roman"/>
-          <w:bCs w:val="0"/>
-          <w:sz w:val="28"/>
-          <w:szCs w:val="22"/>
-        </w:rPr>
-      </w:pPr>
-      <w:r>
-        <w:rPr>
-          <w:rFonts w:ascii="Calibri" w:eastAsia="Calibri" w:hAnsi="Calibri" w:cs="Times New Roman"/>
-          <w:bCs w:val="0"/>
-          <w:sz w:val="28"/>
-          <w:szCs w:val="22"/>
-        </w:rPr>
-        <w:t xml:space="preserve">Fig. 3 Screenshot </w:t>
-      </w:r>
-    </w:p>
-    <w:p/>
-    <w:p>
-      <w:pPr>
-        <w:pStyle w:val="Heading1"/>
-        <w:rPr>
-          <w:rFonts w:ascii="Calibri" w:eastAsia="Calibri" w:hAnsi="Calibri" w:cs="Times New Roman"/>
-          <w:bCs w:val="0"/>
-          <w:sz w:val="28"/>
-          <w:szCs w:val="22"/>
-        </w:rPr>
-      </w:pPr>
-      <w:r>
-        <w:rPr>
-          <w:rFonts w:ascii="Calibri" w:eastAsia="Calibri" w:hAnsi="Calibri" w:cs="Times New Roman"/>
-          <w:bCs w:val="0"/>
-          <w:sz w:val="28"/>
-          <w:szCs w:val="22"/>
-        </w:rPr>
-        <w:t xml:space="preserve">Fig. </w:t>
-      </w:r>
-      <w:r>
-        <w:rPr>
-          <w:rFonts w:ascii="Calibri" w:eastAsia="Calibri" w:hAnsi="Calibri" w:cs="Times New Roman"/>
-          <w:bCs w:val="0"/>
-          <w:sz w:val="28"/>
-          <w:szCs w:val="22"/>
-        </w:rPr>
-        <w:t>4</w:t>
-      </w:r>
-      <w:r>
-        <w:rPr>
-          <w:rFonts w:ascii="Calibri" w:eastAsia="Calibri" w:hAnsi="Calibri" w:cs="Times New Roman"/>
-          <w:bCs w:val="0"/>
-          <w:sz w:val="28"/>
-          <w:szCs w:val="22"/>
-        </w:rPr>
-        <w:t xml:space="preserve"> Screenshot </w:t>
-      </w:r>
-    </w:p>
-    <w:p/>
     <w:sectPr>
       <w:pgSz w:w="12240" w:h="15840"/>
       <w:pgMar w:top="1440" w:right="1440" w:bottom="1440" w:left="1440" w:header="720" w:footer="720" w:gutter="0"/>
